--- a/DOWNLOADS/PROPOSTAS_GERADAS/ORCAMENTO_U_987493_E_901152025.docx
+++ b/DOWNLOADS/PROPOSTAS_GERADAS/ORCAMENTO_U_987493_E_901152025.docx
@@ -1310,7 +1310,7 @@
               <w:jc w:val="center"/>
             </w:pPr>
             <w:r>
-              <w:t>15</w:t>
+              <w:t>17.0</w:t>
             </w:r>
           </w:p>
         </w:tc>
@@ -1323,7 +1323,7 @@
               <w:jc w:val="center"/>
             </w:pPr>
             <w:r>
-              <w:t>2</w:t>
+              <w:t>6</w:t>
             </w:r>
           </w:p>
         </w:tc>
@@ -1349,7 +1349,7 @@
               <w:rPr>
                 <w:b/>
               </w:rPr>
-              <w:t>Turbosound</w:t>
+              <w:t>SOUNDVOICE</w:t>
             </w:r>
           </w:p>
         </w:tc>
@@ -1362,7 +1362,7 @@
               <w:rPr>
                 <w:b/>
               </w:rPr>
-              <w:t>iQ15</w:t>
+              <w:t>NEW CA-80</w:t>
             </w:r>
           </w:p>
         </w:tc>
@@ -1385,7 +1385,7 @@
               <w:jc w:val="center"/>
             </w:pPr>
             <w:r>
-              <w:t>R$ 15.068,91</w:t>
+              <w:t>R$ 350,37</w:t>
             </w:r>
           </w:p>
         </w:tc>
@@ -1398,7 +1398,7 @@
               <w:jc w:val="center"/>
             </w:pPr>
             <w:r>
-              <w:t>R$ 30.137,82</w:t>
+              <w:t>R$ 2.102,22</w:t>
             </w:r>
           </w:p>
         </w:tc>
@@ -1413,7 +1413,7 @@
               <w:jc w:val="center"/>
             </w:pPr>
             <w:r>
-              <w:t>16</w:t>
+              <w:t>18.0</w:t>
             </w:r>
           </w:p>
         </w:tc>
@@ -1426,7 +1426,7 @@
               <w:jc w:val="center"/>
             </w:pPr>
             <w:r>
-              <w:t>21</w:t>
+              <w:t>3</w:t>
             </w:r>
           </w:p>
         </w:tc>
@@ -1452,7 +1452,7 @@
               <w:rPr>
                 <w:b/>
               </w:rPr>
-              <w:t>ROXTONE</w:t>
+              <w:t>SUMAY</w:t>
             </w:r>
           </w:p>
         </w:tc>
@@ -1465,7 +1465,7 @@
               <w:rPr>
                 <w:b/>
               </w:rPr>
-              <w:t>RS4F-N</w:t>
+              <w:t>SunBox 50W</w:t>
             </w:r>
           </w:p>
         </w:tc>
@@ -1488,7 +1488,7 @@
               <w:jc w:val="center"/>
             </w:pPr>
             <w:r>
-              <w:t>R$ 26,51</w:t>
+              <w:t>R$ 198,24</w:t>
             </w:r>
           </w:p>
         </w:tc>
@@ -1501,7 +1501,7 @@
               <w:jc w:val="center"/>
             </w:pPr>
             <w:r>
-              <w:t>R$ 556,81</w:t>
+              <w:t>R$ 594,73</w:t>
             </w:r>
           </w:p>
         </w:tc>
@@ -1516,7 +1516,7 @@
               <w:jc w:val="center"/>
             </w:pPr>
             <w:r>
-              <w:t>19</w:t>
+              <w:t>19.0</w:t>
             </w:r>
           </w:p>
         </w:tc>
@@ -1555,7 +1555,7 @@
               <w:rPr>
                 <w:b/>
               </w:rPr>
-              <w:t>HAYONIK</w:t>
+              <w:t>K Audio</w:t>
             </w:r>
           </w:p>
         </w:tc>
@@ -1568,7 +1568,7 @@
               <w:rPr>
                 <w:b/>
               </w:rPr>
-              <w:t>Monitor de Referência Para Estúdio Hayonik M50 Bi-amplificado</w:t>
+              <w:t>Monitor K- A5</w:t>
             </w:r>
           </w:p>
         </w:tc>
@@ -1591,7 +1591,7 @@
               <w:jc w:val="center"/>
             </w:pPr>
             <w:r>
-              <w:t>R$ 1.142,07</w:t>
+              <w:t>R$ 1.756,44</w:t>
             </w:r>
           </w:p>
         </w:tc>
@@ -1604,7 +1604,7 @@
               <w:jc w:val="center"/>
             </w:pPr>
             <w:r>
-              <w:t>R$ 1.142,07</w:t>
+              <w:t>R$ 1.756,44</w:t>
             </w:r>
           </w:p>
         </w:tc>
@@ -1619,213 +1619,7 @@
               <w:jc w:val="center"/>
             </w:pPr>
             <w:r>
-              <w:t>54</w:t>
-            </w:r>
-          </w:p>
-        </w:tc>
-        <w:tc>
-          <w:tcPr>
-            <w:tcW w:type="dxa" w:w="1276"/>
-          </w:tcPr>
-          <w:p>
-            <w:pPr>
-              <w:jc w:val="center"/>
-            </w:pPr>
-            <w:r>
-              <w:t>9</w:t>
-            </w:r>
-          </w:p>
-        </w:tc>
-        <w:tc>
-          <w:tcPr>
-            <w:tcW w:type="dxa" w:w="1134"/>
-          </w:tcPr>
-          <w:p>
-            <w:pPr>
-              <w:jc w:val="center"/>
-            </w:pPr>
-            <w:r>
-              <w:t>Unidade</w:t>
-            </w:r>
-          </w:p>
-        </w:tc>
-        <w:tc>
-          <w:tcPr>
-            <w:tcW w:type="dxa" w:w="1843"/>
-          </w:tcPr>
-          <w:p>
-            <w:r>
-              <w:rPr>
-                <w:b/>
-              </w:rPr>
-              <w:t>SOUNDVOICE</w:t>
-            </w:r>
-          </w:p>
-        </w:tc>
-        <w:tc>
-          <w:tcPr>
-            <w:tcW w:type="dxa" w:w="2835"/>
-          </w:tcPr>
-          <w:p>
-            <w:r>
-              <w:rPr>
-                <w:b/>
-              </w:rPr>
-              <w:t>MM-110</w:t>
-            </w:r>
-          </w:p>
-        </w:tc>
-        <w:tc>
-          <w:tcPr>
-            <w:tcW w:type="dxa" w:w="2835"/>
-          </w:tcPr>
-          <w:p>
-            <w:r>
-              <w:t>x</w:t>
-            </w:r>
-          </w:p>
-        </w:tc>
-        <w:tc>
-          <w:tcPr>
-            <w:tcW w:type="dxa" w:w="2551"/>
-          </w:tcPr>
-          <w:p>
-            <w:pPr>
-              <w:jc w:val="center"/>
-            </w:pPr>
-            <w:r>
-              <w:t>R$ 136,17</w:t>
-            </w:r>
-          </w:p>
-        </w:tc>
-        <w:tc>
-          <w:tcPr>
-            <w:tcW w:type="dxa" w:w="1985"/>
-          </w:tcPr>
-          <w:p>
-            <w:pPr>
-              <w:jc w:val="center"/>
-            </w:pPr>
-            <w:r>
-              <w:t>R$ 1.225,53</w:t>
-            </w:r>
-          </w:p>
-        </w:tc>
-      </w:tr>
-      <w:tr>
-        <w:tc>
-          <w:tcPr>
-            <w:tcW w:type="dxa" w:w="1560"/>
-          </w:tcPr>
-          <w:p>
-            <w:pPr>
-              <w:jc w:val="center"/>
-            </w:pPr>
-            <w:r>
-              <w:t>55</w:t>
-            </w:r>
-          </w:p>
-        </w:tc>
-        <w:tc>
-          <w:tcPr>
-            <w:tcW w:type="dxa" w:w="1276"/>
-          </w:tcPr>
-          <w:p>
-            <w:pPr>
-              <w:jc w:val="center"/>
-            </w:pPr>
-            <w:r>
-              <w:t>2</w:t>
-            </w:r>
-          </w:p>
-        </w:tc>
-        <w:tc>
-          <w:tcPr>
-            <w:tcW w:type="dxa" w:w="1134"/>
-          </w:tcPr>
-          <w:p>
-            <w:pPr>
-              <w:jc w:val="center"/>
-            </w:pPr>
-            <w:r>
-              <w:t>Unidade</w:t>
-            </w:r>
-          </w:p>
-        </w:tc>
-        <w:tc>
-          <w:tcPr>
-            <w:tcW w:type="dxa" w:w="1843"/>
-          </w:tcPr>
-          <w:p>
-            <w:r>
-              <w:rPr>
-                <w:b/>
-              </w:rPr>
-              <w:t>Shure</w:t>
-            </w:r>
-          </w:p>
-        </w:tc>
-        <w:tc>
-          <w:tcPr>
-            <w:tcW w:type="dxa" w:w="2835"/>
-          </w:tcPr>
-          <w:p>
-            <w:r>
-              <w:rPr>
-                <w:b/>
-              </w:rPr>
-              <w:t>ADX2BR/SM58=-G55</w:t>
-            </w:r>
-          </w:p>
-        </w:tc>
-        <w:tc>
-          <w:tcPr>
-            <w:tcW w:type="dxa" w:w="2835"/>
-          </w:tcPr>
-          <w:p>
-            <w:r>
-              <w:t>x</w:t>
-            </w:r>
-          </w:p>
-        </w:tc>
-        <w:tc>
-          <w:tcPr>
-            <w:tcW w:type="dxa" w:w="2551"/>
-          </w:tcPr>
-          <w:p>
-            <w:pPr>
-              <w:jc w:val="center"/>
-            </w:pPr>
-            <w:r>
-              <w:t>R$ 21.239,75</w:t>
-            </w:r>
-          </w:p>
-        </w:tc>
-        <w:tc>
-          <w:tcPr>
-            <w:tcW w:type="dxa" w:w="1985"/>
-          </w:tcPr>
-          <w:p>
-            <w:pPr>
-              <w:jc w:val="center"/>
-            </w:pPr>
-            <w:r>
-              <w:t>R$ 42.479,49</w:t>
-            </w:r>
-          </w:p>
-        </w:tc>
-      </w:tr>
-      <w:tr>
-        <w:tc>
-          <w:tcPr>
-            <w:tcW w:type="dxa" w:w="1560"/>
-          </w:tcPr>
-          <w:p>
-            <w:pPr>
-              <w:jc w:val="center"/>
-            </w:pPr>
-            <w:r>
-              <w:t>75</w:t>
+              <w:t>75.0</w:t>
             </w:r>
           </w:p>
         </w:tc>
@@ -1995,7 +1789,7 @@
               <w:rPr>
                 <w:b/>
               </w:rPr>
-              <w:t>R$ 76.762,66</w:t>
+              <w:t>R$ 5.674,33</w:t>
             </w:r>
           </w:p>
         </w:tc>
